--- a/ReportsAndDocuments/installation steps.docx
+++ b/ReportsAndDocuments/installation steps.docx
@@ -3,14 +3,16 @@
 <w:document xmlns:wpc="http://schemas.microsoft.com/office/word/2010/wordprocessingCanvas" xmlns:cx="http://schemas.microsoft.com/office/drawing/2014/chartex" xmlns:cx1="http://schemas.microsoft.com/office/drawing/2015/9/8/chartex" xmlns:cx2="http://schemas.microsoft.com/office/drawing/2015/10/21/chartex" xmlns:cx3="http://schemas.microsoft.com/office/drawing/2016/5/9/chartex" xmlns:cx4="http://schemas.microsoft.com/office/drawing/2016/5/10/chartex" xmlns:cx5="http://schemas.microsoft.com/office/drawing/2016/5/11/chartex" xmlns:cx6="http://schemas.microsoft.com/office/drawing/2016/5/12/chartex" xmlns:cx7="http://schemas.microsoft.com/office/drawing/2016/5/13/chartex" xmlns:cx8="http://schemas.microsoft.com/office/drawing/2016/5/14/chartex" xmlns:mc="http://schemas.openxmlformats.org/markup-compatibility/2006" xmlns:aink="http://schemas.microsoft.com/office/drawing/2016/ink" xmlns:am3d="http://schemas.microsoft.com/office/drawing/2017/model3d" xmlns:o="urn:schemas-microsoft-com:office:office" xmlns:oel="http://schemas.microsoft.com/office/2019/extlst" xmlns:r="http://schemas.openxmlformats.org/officeDocument/2006/relationships" xmlns:m="http://schemas.openxmlformats.org/officeDocument/2006/math" xmlns:v="urn:schemas-microsoft-com:vml" xmlns:wp14="http://schemas.microsoft.com/office/word/2010/wordprocessingDrawing" xmlns:wp="http://schemas.openxmlformats.org/drawingml/2006/wordprocessingDrawing" xmlns:w10="urn:schemas-microsoft-com:office:word" xmlns:w="http://schemas.openxmlformats.org/wordprocessingml/2006/main" xmlns:w14="http://schemas.microsoft.com/office/word/2010/wordml" xmlns:w15="http://schemas.microsoft.com/office/word/2012/wordml" xmlns:w16cex="http://schemas.microsoft.com/office/word/2018/wordml/cex" xmlns:w16cid="http://schemas.microsoft.com/office/word/2016/wordml/cid" xmlns:w16="http://schemas.microsoft.com/office/word/2018/wordml" xmlns:w16sdtdh="http://schemas.microsoft.com/office/word/2020/wordml/sdtdatahash" xmlns:w16se="http://schemas.microsoft.com/office/word/2015/wordml/symex" xmlns:wpg="http://schemas.microsoft.com/office/word/2010/wordprocessingGroup" xmlns:wpi="http://schemas.microsoft.com/office/word/2010/wordprocessingInk" xmlns:wne="http://schemas.microsoft.com/office/word/2006/wordml" xmlns:wps="http://schemas.microsoft.com/office/word/2010/wordprocessingShape" mc:Ignorable="w14 w15 w16se w16cid w16 w16cex w16sdtdh wp14">
   <w:body>
     <w:p>
-      <w:r>
-        <w:t>R</w:t>
-      </w:r>
-      <w:r>
-        <w:t>epository</w:t>
-      </w:r>
-      <w:r>
-        <w:t xml:space="preserve"> : </w:t>
+      <w:proofErr w:type="gramStart"/>
+      <w:r>
+        <w:t>Repository</w:t>
+      </w:r>
+      <w:r>
+        <w:t xml:space="preserve"> :</w:t>
+      </w:r>
+      <w:proofErr w:type="gramEnd"/>
+      <w:r>
+        <w:t xml:space="preserve"> </w:t>
       </w:r>
       <w:hyperlink r:id="rId5" w:history="1">
         <w:r>
@@ -54,9 +56,19 @@
       <w:r>
         <w:t xml:space="preserve">Cd </w:t>
       </w:r>
-      <w:r>
-        <w:t>FarmVendor\FarmVendor.Api</w:t>
-      </w:r>
+      <w:proofErr w:type="spellStart"/>
+      <w:r>
+        <w:t>FarmVendor</w:t>
+      </w:r>
+      <w:proofErr w:type="spellEnd"/>
+      <w:r>
+        <w:t>\</w:t>
+      </w:r>
+      <w:proofErr w:type="spellStart"/>
+      <w:r>
+        <w:t>FarmVendor.Api</w:t>
+      </w:r>
+      <w:proofErr w:type="spellEnd"/>
     </w:p>
     <w:p>
       <w:pPr>
@@ -95,7 +107,23 @@
           <w:b/>
           <w:bCs/>
         </w:rPr>
-        <w:t>.net db creation steps from migration files</w:t>
+        <w:t xml:space="preserve">.net </w:t>
+      </w:r>
+      <w:proofErr w:type="spellStart"/>
+      <w:r>
+        <w:rPr>
+          <w:b/>
+          <w:bCs/>
+        </w:rPr>
+        <w:t>db</w:t>
+      </w:r>
+      <w:proofErr w:type="spellEnd"/>
+      <w:r>
+        <w:rPr>
+          <w:b/>
+          <w:bCs/>
+        </w:rPr>
+        <w:t xml:space="preserve"> creation steps from migration files</w:t>
       </w:r>
     </w:p>
     <w:p>
@@ -111,8 +139,17 @@
           <w:b/>
           <w:bCs/>
         </w:rPr>
-        <w:t>dotnet tool install --global dotnet-ef</w:t>
-      </w:r>
+        <w:t>dotnet tool install --global dotnet-</w:t>
+      </w:r>
+      <w:proofErr w:type="spellStart"/>
+      <w:r>
+        <w:rPr>
+          <w:b/>
+          <w:bCs/>
+        </w:rPr>
+        <w:t>ef</w:t>
+      </w:r>
+      <w:proofErr w:type="spellEnd"/>
       <w:r>
         <w:t xml:space="preserve">  </w:t>
       </w:r>
@@ -130,7 +167,23 @@
           <w:b/>
           <w:bCs/>
         </w:rPr>
-        <w:t>dotnet ef database update</w:t>
+        <w:t xml:space="preserve">dotnet </w:t>
+      </w:r>
+      <w:proofErr w:type="spellStart"/>
+      <w:r>
+        <w:rPr>
+          <w:b/>
+          <w:bCs/>
+        </w:rPr>
+        <w:t>ef</w:t>
+      </w:r>
+      <w:proofErr w:type="spellEnd"/>
+      <w:r>
+        <w:rPr>
+          <w:b/>
+          <w:bCs/>
+        </w:rPr>
+        <w:t xml:space="preserve"> database update</w:t>
       </w:r>
     </w:p>
     <w:p>
@@ -176,8 +229,13 @@
       <w:r>
         <w:t xml:space="preserve">Cd </w:t>
       </w:r>
-      <w:r>
-        <w:t>farmvendor-web</w:t>
+      <w:proofErr w:type="spellStart"/>
+      <w:r>
+        <w:t>farmvendor</w:t>
+      </w:r>
+      <w:proofErr w:type="spellEnd"/>
+      <w:r>
+        <w:t>-web</w:t>
       </w:r>
     </w:p>
     <w:p>
@@ -189,8 +247,13 @@
         </w:numPr>
       </w:pPr>
       <w:bookmarkStart w:id="0" w:name="_Hlk222746674"/>
-      <w:r>
-        <w:t>Npm install</w:t>
+      <w:proofErr w:type="spellStart"/>
+      <w:r>
+        <w:t>Npm</w:t>
+      </w:r>
+      <w:proofErr w:type="spellEnd"/>
+      <w:r>
+        <w:t xml:space="preserve"> install</w:t>
       </w:r>
     </w:p>
     <w:bookmarkEnd w:id="0"/>
@@ -202,8 +265,13 @@
           <w:numId w:val="3"/>
         </w:numPr>
       </w:pPr>
-      <w:r>
-        <w:t>npm run dev</w:t>
+      <w:proofErr w:type="spellStart"/>
+      <w:r>
+        <w:t>npm</w:t>
+      </w:r>
+      <w:proofErr w:type="spellEnd"/>
+      <w:r>
+        <w:t xml:space="preserve"> run dev</w:t>
       </w:r>
       <w:r>
         <w:t xml:space="preserve">  </w:t>
@@ -218,7 +286,15 @@
         </w:numPr>
       </w:pPr>
       <w:r>
-        <w:t>Create .env file inside farmvendor-web and paste below content</w:t>
+        <w:t xml:space="preserve">Create .env file inside </w:t>
+      </w:r>
+      <w:proofErr w:type="spellStart"/>
+      <w:r>
+        <w:t>farmvendor</w:t>
+      </w:r>
+      <w:proofErr w:type="spellEnd"/>
+      <w:r>
+        <w:t>-web and paste below content</w:t>
       </w:r>
     </w:p>
     <w:p>
@@ -272,7 +348,23 @@
           <w:b/>
           <w:bCs/>
         </w:rPr>
-        <w:t>SQL Server (mssql)</w:t>
+        <w:t>SQL Server (</w:t>
+      </w:r>
+      <w:proofErr w:type="spellStart"/>
+      <w:r>
+        <w:rPr>
+          <w:b/>
+          <w:bCs/>
+        </w:rPr>
+        <w:t>mssql</w:t>
+      </w:r>
+      <w:proofErr w:type="spellEnd"/>
+      <w:r>
+        <w:rPr>
+          <w:b/>
+          <w:bCs/>
+        </w:rPr>
+        <w:t>)</w:t>
       </w:r>
       <w:r>
         <w:rPr>
@@ -295,21 +387,7 @@
           <w:b/>
           <w:bCs/>
         </w:rPr>
-        <w:t>Ctrl + Shift + P</w:t>
-      </w:r>
-      <w:r>
-        <w:rPr>
-          <w:b/>
-          <w:bCs/>
-        </w:rPr>
-        <w:t xml:space="preserve"> =&gt; </w:t>
-      </w:r>
-      <w:r>
-        <w:rPr>
-          <w:b/>
-          <w:bCs/>
-        </w:rPr>
-        <w:t>MS SQL: Connect</w:t>
+        <w:t>Ctrl + Shift + P =&gt; MS SQL: Connect</w:t>
       </w:r>
     </w:p>
     <w:p>
@@ -363,8 +441,33 @@
           <w:b/>
           <w:bCs/>
         </w:rPr>
-        <w:t>(localdb)\MSSQLLocalDB</w:t>
-      </w:r>
+        <w:t>(</w:t>
+      </w:r>
+      <w:proofErr w:type="spellStart"/>
+      <w:r>
+        <w:rPr>
+          <w:b/>
+          <w:bCs/>
+        </w:rPr>
+        <w:t>localdb</w:t>
+      </w:r>
+      <w:proofErr w:type="spellEnd"/>
+      <w:r>
+        <w:rPr>
+          <w:b/>
+          <w:bCs/>
+        </w:rPr>
+        <w:t>)\</w:t>
+      </w:r>
+      <w:proofErr w:type="spellStart"/>
+      <w:r>
+        <w:rPr>
+          <w:b/>
+          <w:bCs/>
+        </w:rPr>
+        <w:t>MSSQLLocalDB</w:t>
+      </w:r>
+      <w:proofErr w:type="spellEnd"/>
     </w:p>
     <w:p>
       <w:pPr>
@@ -413,8 +516,17 @@
           <w:b/>
           <w:bCs/>
         </w:rPr>
-        <w:t>Trust server certificate :yes</w:t>
-      </w:r>
+        <w:t xml:space="preserve">Trust server </w:t>
+      </w:r>
+      <w:proofErr w:type="gramStart"/>
+      <w:r>
+        <w:rPr>
+          <w:b/>
+          <w:bCs/>
+        </w:rPr>
+        <w:t>certificate :yes</w:t>
+      </w:r>
+      <w:proofErr w:type="gramEnd"/>
     </w:p>
     <w:p>
       <w:pPr>
@@ -432,6 +544,17 @@
         <w:t xml:space="preserve"> </w:t>
       </w:r>
       <w:r>
+        <w:t xml:space="preserve">See data base via </w:t>
+      </w:r>
+      <w:proofErr w:type="spellStart"/>
+      <w:r>
+        <w:t>sql</w:t>
+      </w:r>
+      <w:proofErr w:type="spellEnd"/>
+      <w:r>
+        <w:t xml:space="preserve"> queries folder inside reports and documents folder</w:t>
+      </w:r>
+      <w:r>
         <w:rPr>
           <w:b/>
           <w:bCs/>
@@ -442,23 +565,11 @@
     <w:p>
       <w:pPr>
         <w:pStyle w:val="ListParagraph"/>
-        <w:numPr>
-          <w:ilvl w:val="1"/>
-          <w:numId w:val="8"/>
-        </w:numPr>
-        <w:rPr>
-          <w:b/>
-          <w:bCs/>
-        </w:rPr>
-      </w:pPr>
-    </w:p>
-    <w:p>
-      <w:pPr>
-        <w:pStyle w:val="ListParagraph"/>
-        <w:numPr>
-          <w:ilvl w:val="1"/>
-          <w:numId w:val="8"/>
-        </w:numPr>
+        <w:ind w:left="1080"/>
+        <w:rPr>
+          <w:b/>
+          <w:bCs/>
+        </w:rPr>
       </w:pPr>
     </w:p>
     <w:sectPr>

--- a/ReportsAndDocuments/installation steps.docx
+++ b/ReportsAndDocuments/installation steps.docx
@@ -3,16 +3,11 @@
 <w:document xmlns:wpc="http://schemas.microsoft.com/office/word/2010/wordprocessingCanvas" xmlns:cx="http://schemas.microsoft.com/office/drawing/2014/chartex" xmlns:cx1="http://schemas.microsoft.com/office/drawing/2015/9/8/chartex" xmlns:cx2="http://schemas.microsoft.com/office/drawing/2015/10/21/chartex" xmlns:cx3="http://schemas.microsoft.com/office/drawing/2016/5/9/chartex" xmlns:cx4="http://schemas.microsoft.com/office/drawing/2016/5/10/chartex" xmlns:cx5="http://schemas.microsoft.com/office/drawing/2016/5/11/chartex" xmlns:cx6="http://schemas.microsoft.com/office/drawing/2016/5/12/chartex" xmlns:cx7="http://schemas.microsoft.com/office/drawing/2016/5/13/chartex" xmlns:cx8="http://schemas.microsoft.com/office/drawing/2016/5/14/chartex" xmlns:mc="http://schemas.openxmlformats.org/markup-compatibility/2006" xmlns:aink="http://schemas.microsoft.com/office/drawing/2016/ink" xmlns:am3d="http://schemas.microsoft.com/office/drawing/2017/model3d" xmlns:o="urn:schemas-microsoft-com:office:office" xmlns:oel="http://schemas.microsoft.com/office/2019/extlst" xmlns:r="http://schemas.openxmlformats.org/officeDocument/2006/relationships" xmlns:m="http://schemas.openxmlformats.org/officeDocument/2006/math" xmlns:v="urn:schemas-microsoft-com:vml" xmlns:wp14="http://schemas.microsoft.com/office/word/2010/wordprocessingDrawing" xmlns:wp="http://schemas.openxmlformats.org/drawingml/2006/wordprocessingDrawing" xmlns:w10="urn:schemas-microsoft-com:office:word" xmlns:w="http://schemas.openxmlformats.org/wordprocessingml/2006/main" xmlns:w14="http://schemas.microsoft.com/office/word/2010/wordml" xmlns:w15="http://schemas.microsoft.com/office/word/2012/wordml" xmlns:w16cex="http://schemas.microsoft.com/office/word/2018/wordml/cex" xmlns:w16cid="http://schemas.microsoft.com/office/word/2016/wordml/cid" xmlns:w16="http://schemas.microsoft.com/office/word/2018/wordml" xmlns:w16sdtdh="http://schemas.microsoft.com/office/word/2020/wordml/sdtdatahash" xmlns:w16se="http://schemas.microsoft.com/office/word/2015/wordml/symex" xmlns:wpg="http://schemas.microsoft.com/office/word/2010/wordprocessingGroup" xmlns:wpi="http://schemas.microsoft.com/office/word/2010/wordprocessingInk" xmlns:wne="http://schemas.microsoft.com/office/word/2006/wordml" xmlns:wps="http://schemas.microsoft.com/office/word/2010/wordprocessingShape" mc:Ignorable="w14 w15 w16se w16cid w16 w16cex w16sdtdh wp14">
   <w:body>
     <w:p>
-      <w:proofErr w:type="gramStart"/>
       <w:r>
         <w:t>Repository</w:t>
       </w:r>
       <w:r>
-        <w:t xml:space="preserve"> :</w:t>
-      </w:r>
-      <w:proofErr w:type="gramEnd"/>
-      <w:r>
-        <w:t xml:space="preserve"> </w:t>
+        <w:t xml:space="preserve"> : </w:t>
       </w:r>
       <w:hyperlink r:id="rId5" w:history="1">
         <w:r>
@@ -56,19 +51,9 @@
       <w:r>
         <w:t xml:space="preserve">Cd </w:t>
       </w:r>
-      <w:proofErr w:type="spellStart"/>
-      <w:r>
-        <w:t>FarmVendor</w:t>
-      </w:r>
-      <w:proofErr w:type="spellEnd"/>
-      <w:r>
-        <w:t>\</w:t>
-      </w:r>
-      <w:proofErr w:type="spellStart"/>
-      <w:r>
-        <w:t>FarmVendor.Api</w:t>
-      </w:r>
-      <w:proofErr w:type="spellEnd"/>
+      <w:r>
+        <w:t>FarmVendor\FarmVendor.Api</w:t>
+      </w:r>
     </w:p>
     <w:p>
       <w:pPr>
@@ -107,23 +92,7 @@
           <w:b/>
           <w:bCs/>
         </w:rPr>
-        <w:t xml:space="preserve">.net </w:t>
-      </w:r>
-      <w:proofErr w:type="spellStart"/>
-      <w:r>
-        <w:rPr>
-          <w:b/>
-          <w:bCs/>
-        </w:rPr>
-        <w:t>db</w:t>
-      </w:r>
-      <w:proofErr w:type="spellEnd"/>
-      <w:r>
-        <w:rPr>
-          <w:b/>
-          <w:bCs/>
-        </w:rPr>
-        <w:t xml:space="preserve"> creation steps from migration files</w:t>
+        <w:t>.net db creation steps from migration files</w:t>
       </w:r>
     </w:p>
     <w:p>
@@ -139,17 +108,8 @@
           <w:b/>
           <w:bCs/>
         </w:rPr>
-        <w:t>dotnet tool install --global dotnet-</w:t>
-      </w:r>
-      <w:proofErr w:type="spellStart"/>
-      <w:r>
-        <w:rPr>
-          <w:b/>
-          <w:bCs/>
-        </w:rPr>
-        <w:t>ef</w:t>
-      </w:r>
-      <w:proofErr w:type="spellEnd"/>
+        <w:t>dotnet tool install --global dotnet-ef</w:t>
+      </w:r>
       <w:r>
         <w:t xml:space="preserve">  </w:t>
       </w:r>
@@ -167,23 +127,7 @@
           <w:b/>
           <w:bCs/>
         </w:rPr>
-        <w:t xml:space="preserve">dotnet </w:t>
-      </w:r>
-      <w:proofErr w:type="spellStart"/>
-      <w:r>
-        <w:rPr>
-          <w:b/>
-          <w:bCs/>
-        </w:rPr>
-        <w:t>ef</w:t>
-      </w:r>
-      <w:proofErr w:type="spellEnd"/>
-      <w:r>
-        <w:rPr>
-          <w:b/>
-          <w:bCs/>
-        </w:rPr>
-        <w:t xml:space="preserve"> database update</w:t>
+        <w:t>dotnet ef database update</w:t>
       </w:r>
     </w:p>
     <w:p>
@@ -229,13 +173,8 @@
       <w:r>
         <w:t xml:space="preserve">Cd </w:t>
       </w:r>
-      <w:proofErr w:type="spellStart"/>
-      <w:r>
-        <w:t>farmvendor</w:t>
-      </w:r>
-      <w:proofErr w:type="spellEnd"/>
-      <w:r>
-        <w:t>-web</w:t>
+      <w:r>
+        <w:t>farmvendor-web</w:t>
       </w:r>
     </w:p>
     <w:p>
@@ -247,13 +186,8 @@
         </w:numPr>
       </w:pPr>
       <w:bookmarkStart w:id="0" w:name="_Hlk222746674"/>
-      <w:proofErr w:type="spellStart"/>
-      <w:r>
-        <w:t>Npm</w:t>
-      </w:r>
-      <w:proofErr w:type="spellEnd"/>
-      <w:r>
-        <w:t xml:space="preserve"> install</w:t>
+      <w:r>
+        <w:t>Npm install</w:t>
       </w:r>
     </w:p>
     <w:bookmarkEnd w:id="0"/>
@@ -265,13 +199,8 @@
           <w:numId w:val="3"/>
         </w:numPr>
       </w:pPr>
-      <w:proofErr w:type="spellStart"/>
-      <w:r>
-        <w:t>npm</w:t>
-      </w:r>
-      <w:proofErr w:type="spellEnd"/>
-      <w:r>
-        <w:t xml:space="preserve"> run dev</w:t>
+      <w:r>
+        <w:t>npm run dev</w:t>
       </w:r>
       <w:r>
         <w:t xml:space="preserve">  </w:t>
@@ -286,15 +215,7 @@
         </w:numPr>
       </w:pPr>
       <w:r>
-        <w:t xml:space="preserve">Create .env file inside </w:t>
-      </w:r>
-      <w:proofErr w:type="spellStart"/>
-      <w:r>
-        <w:t>farmvendor</w:t>
-      </w:r>
-      <w:proofErr w:type="spellEnd"/>
-      <w:r>
-        <w:t>-web and paste below content</w:t>
+        <w:t>Create .env file inside farmvendor-web and paste below content</w:t>
       </w:r>
     </w:p>
     <w:p>
@@ -348,23 +269,7 @@
           <w:b/>
           <w:bCs/>
         </w:rPr>
-        <w:t>SQL Server (</w:t>
-      </w:r>
-      <w:proofErr w:type="spellStart"/>
-      <w:r>
-        <w:rPr>
-          <w:b/>
-          <w:bCs/>
-        </w:rPr>
-        <w:t>mssql</w:t>
-      </w:r>
-      <w:proofErr w:type="spellEnd"/>
-      <w:r>
-        <w:rPr>
-          <w:b/>
-          <w:bCs/>
-        </w:rPr>
-        <w:t>)</w:t>
+        <w:t>SQL Server (mssql)</w:t>
       </w:r>
       <w:r>
         <w:rPr>
@@ -441,33 +346,8 @@
           <w:b/>
           <w:bCs/>
         </w:rPr>
-        <w:t>(</w:t>
-      </w:r>
-      <w:proofErr w:type="spellStart"/>
-      <w:r>
-        <w:rPr>
-          <w:b/>
-          <w:bCs/>
-        </w:rPr>
-        <w:t>localdb</w:t>
-      </w:r>
-      <w:proofErr w:type="spellEnd"/>
-      <w:r>
-        <w:rPr>
-          <w:b/>
-          <w:bCs/>
-        </w:rPr>
-        <w:t>)\</w:t>
-      </w:r>
-      <w:proofErr w:type="spellStart"/>
-      <w:r>
-        <w:rPr>
-          <w:b/>
-          <w:bCs/>
-        </w:rPr>
-        <w:t>MSSQLLocalDB</w:t>
-      </w:r>
-      <w:proofErr w:type="spellEnd"/>
+        <w:t>(localdb)\MSSQLLocalDB</w:t>
+      </w:r>
     </w:p>
     <w:p>
       <w:pPr>
@@ -516,17 +396,8 @@
           <w:b/>
           <w:bCs/>
         </w:rPr>
-        <w:t xml:space="preserve">Trust server </w:t>
-      </w:r>
-      <w:proofErr w:type="gramStart"/>
-      <w:r>
-        <w:rPr>
-          <w:b/>
-          <w:bCs/>
-        </w:rPr>
-        <w:t>certificate :yes</w:t>
-      </w:r>
-      <w:proofErr w:type="gramEnd"/>
+        <w:t>Trust server certificate :yes</w:t>
+      </w:r>
     </w:p>
     <w:p>
       <w:pPr>
@@ -544,15 +415,7 @@
         <w:t xml:space="preserve"> </w:t>
       </w:r>
       <w:r>
-        <w:t xml:space="preserve">See data base via </w:t>
-      </w:r>
-      <w:proofErr w:type="spellStart"/>
-      <w:r>
-        <w:t>sql</w:t>
-      </w:r>
-      <w:proofErr w:type="spellEnd"/>
-      <w:r>
-        <w:t xml:space="preserve"> queries folder inside reports and documents folder</w:t>
+        <w:t>See database via sql queries folder inside reports and documents folder</w:t>
       </w:r>
       <w:r>
         <w:rPr>
